--- a/dotnet new console.docx
+++ b/dotnet new console.docx
@@ -122,13 +122,7 @@
       </w:r>
       <w:proofErr w:type="spellStart"/>
       <w:r>
-        <w:t>Microsoft</w:t>
-      </w:r>
-      <w:r>
-        <w:t>.EntityFrameworkCore.</w:t>
-      </w:r>
-      <w:r>
-        <w:t>SqlServer</w:t>
+        <w:t>Microsoft.EntityFrameworkCore.SqlServer</w:t>
       </w:r>
       <w:proofErr w:type="spellEnd"/>
     </w:p>
@@ -185,33 +179,39 @@
     <w:p>
       <w:proofErr w:type="spellStart"/>
       <w:r>
-        <w:t>dotnet</w:t>
-      </w:r>
-      <w:proofErr w:type="spellEnd"/>
-      <w:r>
-        <w:t xml:space="preserve"> </w:t>
-      </w:r>
-      <w:proofErr w:type="spellStart"/>
-      <w:r>
-        <w:t>add</w:t>
-      </w:r>
-      <w:proofErr w:type="spellEnd"/>
-      <w:r>
-        <w:t xml:space="preserve"> </w:t>
-      </w:r>
-      <w:proofErr w:type="spellStart"/>
-      <w:r>
-        <w:t>package</w:t>
-      </w:r>
-      <w:proofErr w:type="spellEnd"/>
-      <w:r>
-        <w:t xml:space="preserve"> </w:t>
-      </w:r>
-      <w:proofErr w:type="spellStart"/>
-      <w:r>
-        <w:t>Microsoft.EntityFrameworkCore.Tools</w:t>
-      </w:r>
-      <w:proofErr w:type="spellEnd"/>
+        <w:rPr>
+          <w:b/>
+          <w:bCs/>
+        </w:rPr>
+        <w:t>entity</w:t>
+      </w:r>
+      <w:proofErr w:type="spellEnd"/>
+      <w:r>
+        <w:rPr>
+          <w:b/>
+          <w:bCs/>
+        </w:rPr>
+        <w:t xml:space="preserve"> </w:t>
+      </w:r>
+      <w:proofErr w:type="spellStart"/>
+      <w:r>
+        <w:rPr>
+          <w:b/>
+          <w:bCs/>
+        </w:rPr>
+        <w:t>framework</w:t>
+      </w:r>
+      <w:proofErr w:type="spellEnd"/>
+      <w:r>
+        <w:rPr>
+          <w:b/>
+          <w:bCs/>
+        </w:rPr>
+        <w:t xml:space="preserve"> paketleri kurulumu için;</w:t>
+      </w:r>
+      <w:r>
+        <w:t xml:space="preserve"> </w:t>
+      </w:r>
     </w:p>
     <w:p>
       <w:proofErr w:type="spellStart"/>
@@ -224,47 +224,100 @@
       </w:r>
       <w:proofErr w:type="spellStart"/>
       <w:r>
-        <w:t>tool</w:t>
-      </w:r>
-      <w:proofErr w:type="spellEnd"/>
-      <w:r>
-        <w:t xml:space="preserve"> </w:t>
-      </w:r>
-      <w:proofErr w:type="spellStart"/>
-      <w:r>
-        <w:t>install</w:t>
-      </w:r>
-      <w:proofErr w:type="spellEnd"/>
-      <w:r>
-        <w:t xml:space="preserve"> --global </w:t>
-      </w:r>
-      <w:proofErr w:type="spellStart"/>
-      <w:r>
-        <w:t>dotnet-ef</w:t>
+        <w:t>add</w:t>
+      </w:r>
+      <w:proofErr w:type="spellEnd"/>
+      <w:r>
+        <w:t xml:space="preserve"> </w:t>
+      </w:r>
+      <w:proofErr w:type="spellStart"/>
+      <w:r>
+        <w:t>package</w:t>
+      </w:r>
+      <w:proofErr w:type="spellEnd"/>
+      <w:r>
+        <w:t xml:space="preserve"> </w:t>
+      </w:r>
+      <w:proofErr w:type="spellStart"/>
+      <w:r>
+        <w:t>Microsoft.EntityFrameworkCore.Tools</w:t>
       </w:r>
       <w:proofErr w:type="spellEnd"/>
     </w:p>
     <w:p>
       <w:proofErr w:type="spellStart"/>
       <w:r>
-        <w:t>Code</w:t>
-      </w:r>
-      <w:proofErr w:type="spellEnd"/>
-      <w:r>
-        <w:t xml:space="preserve"> First de </w:t>
-      </w:r>
-      <w:proofErr w:type="spellStart"/>
-      <w:r>
-        <w:t>db</w:t>
-      </w:r>
-      <w:proofErr w:type="spellEnd"/>
-      <w:r>
-        <w:t xml:space="preserve"> bağlantısı;</w:t>
-      </w:r>
+        <w:t>dotnet</w:t>
+      </w:r>
+      <w:proofErr w:type="spellEnd"/>
+      <w:r>
+        <w:t xml:space="preserve"> </w:t>
+      </w:r>
+      <w:proofErr w:type="spellStart"/>
+      <w:r>
+        <w:t>tool</w:t>
+      </w:r>
+      <w:proofErr w:type="spellEnd"/>
+      <w:r>
+        <w:t xml:space="preserve"> </w:t>
+      </w:r>
+      <w:proofErr w:type="spellStart"/>
+      <w:r>
+        <w:t>install</w:t>
+      </w:r>
+      <w:proofErr w:type="spellEnd"/>
+      <w:r>
+        <w:t xml:space="preserve"> --global </w:t>
+      </w:r>
+      <w:proofErr w:type="spellStart"/>
+      <w:r>
+        <w:t>dotnet-ef</w:t>
+      </w:r>
+      <w:proofErr w:type="spellEnd"/>
     </w:p>
     <w:p>
       <w:pPr>
         <w:rPr>
+          <w:b/>
+          <w:bCs/>
+        </w:rPr>
+      </w:pPr>
+      <w:proofErr w:type="spellStart"/>
+      <w:r>
+        <w:rPr>
+          <w:b/>
+          <w:bCs/>
+        </w:rPr>
+        <w:t>Code</w:t>
+      </w:r>
+      <w:proofErr w:type="spellEnd"/>
+      <w:r>
+        <w:rPr>
+          <w:b/>
+          <w:bCs/>
+        </w:rPr>
+        <w:t xml:space="preserve"> First de </w:t>
+      </w:r>
+      <w:proofErr w:type="spellStart"/>
+      <w:r>
+        <w:rPr>
+          <w:b/>
+          <w:bCs/>
+        </w:rPr>
+        <w:t>db</w:t>
+      </w:r>
+      <w:proofErr w:type="spellEnd"/>
+      <w:r>
+        <w:rPr>
+          <w:b/>
+          <w:bCs/>
+        </w:rPr>
+        <w:t xml:space="preserve"> bağlantısı;</w:t>
+      </w:r>
+    </w:p>
+    <w:p>
+      <w:pPr>
+        <w:rPr>
           <w:highlight w:val="yellow"/>
         </w:rPr>
       </w:pPr>
@@ -277,12 +330,33 @@
     </w:p>
     <w:p/>
     <w:p>
-      <w:proofErr w:type="spellStart"/>
-      <w:r>
+      <w:pPr>
+        <w:rPr>
+          <w:b/>
+          <w:bCs/>
+        </w:rPr>
+      </w:pPr>
+      <w:r>
+        <w:rPr>
+          <w:b/>
+          <w:bCs/>
+        </w:rPr>
+        <w:t xml:space="preserve">Db First de </w:t>
+      </w:r>
+      <w:proofErr w:type="spellStart"/>
+      <w:r>
+        <w:rPr>
+          <w:b/>
+          <w:bCs/>
+        </w:rPr>
         <w:t>SqlServer</w:t>
       </w:r>
       <w:proofErr w:type="spellEnd"/>
       <w:r>
+        <w:rPr>
+          <w:b/>
+          <w:bCs/>
+        </w:rPr>
         <w:t xml:space="preserve"> için;</w:t>
       </w:r>
     </w:p>
@@ -463,15 +537,40 @@
       </w:pPr>
     </w:p>
     <w:p>
-      <w:proofErr w:type="spellStart"/>
-      <w:r>
+      <w:pPr>
+        <w:rPr>
+          <w:b/>
+          <w:bCs/>
+        </w:rPr>
+      </w:pPr>
+      <w:r>
+        <w:rPr>
+          <w:b/>
+          <w:bCs/>
+        </w:rPr>
+        <w:t xml:space="preserve">Db First de </w:t>
+      </w:r>
+      <w:proofErr w:type="spellStart"/>
+      <w:r>
+        <w:rPr>
+          <w:b/>
+          <w:bCs/>
+        </w:rPr>
         <w:t>Pos</w:t>
       </w:r>
       <w:r>
+        <w:rPr>
+          <w:b/>
+          <w:bCs/>
+        </w:rPr>
         <w:t>tgreeSql</w:t>
       </w:r>
       <w:proofErr w:type="spellEnd"/>
       <w:r>
+        <w:rPr>
+          <w:b/>
+          <w:bCs/>
+        </w:rPr>
         <w:t xml:space="preserve"> için;</w:t>
       </w:r>
     </w:p>
@@ -1182,6 +1281,7 @@
   <w:style w:type="character" w:default="1" w:styleId="VarsaylanParagrafYazTipi">
     <w:name w:val="Default Paragraph Font"/>
     <w:uiPriority w:val="1"/>
+    <w:semiHidden/>
     <w:unhideWhenUsed/>
   </w:style>
   <w:style w:type="table" w:default="1" w:styleId="NormalTablo">
